--- a/ai_14/oleh_motruk/Epic6/epic_6_practice_and_labs_report_Oleg_Motruk.docx
+++ b/ai_14/oleh_motruk/Epic6/epic_6_practice_and_labs_report_Oleg_Motruk.docx
@@ -178,161 +178,183 @@
     </w:p>
     <w:p>
       <w:pPr>
-        <w:spacing w:line="240" w:lineRule="auto"/>
+        <w:pStyle w:val="ae"/>
+        <w:spacing w:before="0" w:beforeAutospacing="0" w:after="0" w:afterAutospacing="0"/>
         <w:jc w:val="center"/>
-        <w:rPr>
-          <w:rFonts w:ascii="Times New Roman" w:eastAsia="Times New Roman" w:hAnsi="Times New Roman" w:cs="Times New Roman"/>
+      </w:pPr>
+      <w:r>
+        <w:rPr>
           <w:b/>
-          <w:sz w:val="40"/>
-          <w:szCs w:val="40"/>
-        </w:rPr>
-      </w:pPr>
-      <w:r>
-        <w:rPr>
-          <w:rFonts w:ascii="Times New Roman" w:eastAsia="Times New Roman" w:hAnsi="Times New Roman" w:cs="Times New Roman"/>
+          <w:bCs/>
+          <w:color w:val="000000"/>
+          <w:sz w:val="56"/>
+          <w:szCs w:val="56"/>
+        </w:rPr>
+        <w:t>Звіт</w:t>
+      </w:r>
+      <w:r>
+        <w:rPr>
           <w:b/>
-          <w:sz w:val="40"/>
-          <w:szCs w:val="40"/>
-        </w:rPr>
-        <w:t>Звіт</w:t>
-      </w:r>
-    </w:p>
-    <w:p>
-      <w:pPr>
-        <w:spacing w:line="240" w:lineRule="auto"/>
-        <w:jc w:val="center"/>
-        <w:rPr>
-          <w:rFonts w:ascii="Times New Roman" w:eastAsia="Times New Roman" w:hAnsi="Times New Roman" w:cs="Times New Roman"/>
+          <w:bCs/>
+          <w:color w:val="000000"/>
           <w:sz w:val="28"/>
           <w:szCs w:val="28"/>
         </w:rPr>
-      </w:pPr>
-      <w:r>
-        <w:rPr>
-          <w:rFonts w:ascii="Times New Roman" w:eastAsia="Times New Roman" w:hAnsi="Times New Roman" w:cs="Times New Roman"/>
+        <w:t> </w:t>
+      </w:r>
+    </w:p>
+    <w:p>
+      <w:pPr>
+        <w:pStyle w:val="ae"/>
+        <w:spacing w:before="0" w:beforeAutospacing="0" w:after="0" w:afterAutospacing="0"/>
+        <w:jc w:val="center"/>
+      </w:pPr>
+      <w:r>
+        <w:rPr>
+          <w:b/>
+          <w:bCs/>
+          <w:color w:val="000000"/>
           <w:sz w:val="28"/>
           <w:szCs w:val="28"/>
         </w:rPr>
-        <w:t xml:space="preserve">про виконання </w:t>
-      </w:r>
-    </w:p>
-    <w:p>
-      <w:pPr>
-        <w:tabs>
-          <w:tab w:val="center" w:pos="4819"/>
-          <w:tab w:val="left" w:pos="7468"/>
-        </w:tabs>
-        <w:spacing w:line="240" w:lineRule="auto"/>
-        <w:rPr>
-          <w:rFonts w:ascii="Times New Roman" w:eastAsia="Times New Roman" w:hAnsi="Times New Roman" w:cs="Times New Roman"/>
-          <w:b/>
+        <w:t>про виконання лабораторних та практичних робіт блоку № 6</w:t>
+      </w:r>
+    </w:p>
+    <w:p>
+      <w:pPr>
+        <w:pStyle w:val="ae"/>
+        <w:spacing w:before="0" w:beforeAutospacing="0" w:after="0" w:afterAutospacing="0"/>
+        <w:jc w:val="center"/>
+      </w:pPr>
+      <w:r>
+        <w:rPr>
+          <w:color w:val="000000"/>
           <w:sz w:val="28"/>
           <w:szCs w:val="28"/>
         </w:rPr>
-      </w:pPr>
-      <w:r>
-        <w:rPr>
-          <w:rFonts w:ascii="Times New Roman" w:eastAsia="Times New Roman" w:hAnsi="Times New Roman" w:cs="Times New Roman"/>
+        <w:t>На тему:  «Динамічні структури (Черга, Стек, Списки, Дерево). Алгоритми обробки динамічних структур.»</w:t>
+      </w:r>
+    </w:p>
+    <w:p>
+      <w:pPr>
+        <w:pStyle w:val="ae"/>
+        <w:spacing w:before="0" w:beforeAutospacing="0" w:after="0" w:afterAutospacing="0"/>
+        <w:jc w:val="center"/>
+      </w:pPr>
+      <w:r>
+        <w:rPr>
           <w:b/>
+          <w:bCs/>
+          <w:i/>
+          <w:iCs/>
+          <w:color w:val="000000"/>
           <w:sz w:val="28"/>
           <w:szCs w:val="28"/>
         </w:rPr>
-        <w:tab/>
-        <w:t>Лабораторних та практичних робіт №</w:t>
-      </w:r>
-      <w:r>
-        <w:rPr>
-          <w:rFonts w:ascii="Times New Roman" w:eastAsia="Times New Roman" w:hAnsi="Times New Roman" w:cs="Times New Roman"/>
-          <w:b/>
+        <w:t xml:space="preserve">з дисципліни: </w:t>
+      </w:r>
+      <w:r>
+        <w:rPr>
+          <w:color w:val="000000"/>
           <w:sz w:val="28"/>
           <w:szCs w:val="28"/>
         </w:rPr>
-        <w:t>6</w:t>
-      </w:r>
-      <w:r>
-        <w:rPr>
-          <w:rFonts w:ascii="Times New Roman" w:eastAsia="Times New Roman" w:hAnsi="Times New Roman" w:cs="Times New Roman"/>
-          <w:b/>
+        <w:t>«Мови та парадигми програмування»</w:t>
+      </w:r>
+    </w:p>
+    <w:p>
+      <w:pPr>
+        <w:pStyle w:val="ae"/>
+        <w:spacing w:before="0" w:beforeAutospacing="0" w:after="0" w:afterAutospacing="0"/>
+        <w:jc w:val="center"/>
+      </w:pPr>
+      <w:r>
+        <w:rPr>
+          <w:color w:val="000000"/>
           <w:sz w:val="28"/>
           <w:szCs w:val="28"/>
         </w:rPr>
-        <w:tab/>
-      </w:r>
-    </w:p>
-    <w:p>
-      <w:pPr>
-        <w:spacing w:line="240" w:lineRule="auto"/>
+        <w:t>до:</w:t>
+      </w:r>
+    </w:p>
+    <w:p>
+      <w:pPr>
+        <w:pStyle w:val="ae"/>
+        <w:spacing w:before="0" w:beforeAutospacing="0" w:after="0" w:afterAutospacing="0"/>
         <w:jc w:val="center"/>
-        <w:rPr>
-          <w:rFonts w:ascii="Times New Roman" w:eastAsia="Times New Roman" w:hAnsi="Times New Roman" w:cs="Times New Roman"/>
+      </w:pPr>
+      <w:r>
+        <w:rPr>
+          <w:color w:val="000000"/>
           <w:sz w:val="28"/>
           <w:szCs w:val="28"/>
         </w:rPr>
-      </w:pPr>
-      <w:r>
-        <w:rPr>
-          <w:rFonts w:ascii="Times New Roman" w:eastAsia="Times New Roman" w:hAnsi="Times New Roman" w:cs="Times New Roman"/>
-          <w:b/>
-          <w:i/>
+        <w:t>ВНС Лабораторної Роботи № 10</w:t>
+      </w:r>
+    </w:p>
+    <w:p>
+      <w:pPr>
+        <w:pStyle w:val="ae"/>
+        <w:spacing w:before="0" w:beforeAutospacing="0" w:after="0" w:afterAutospacing="0"/>
+        <w:jc w:val="center"/>
+      </w:pPr>
+      <w:proofErr w:type="spellStart"/>
+      <w:r>
+        <w:rPr>
+          <w:color w:val="000000"/>
           <w:sz w:val="28"/>
           <w:szCs w:val="28"/>
         </w:rPr>
-        <w:t xml:space="preserve">з дисципліни: </w:t>
-      </w:r>
-      <w:r>
-        <w:rPr>
-          <w:rFonts w:ascii="Times New Roman" w:eastAsia="Times New Roman" w:hAnsi="Times New Roman" w:cs="Times New Roman"/>
+        <w:t>Алготестер</w:t>
+      </w:r>
+      <w:proofErr w:type="spellEnd"/>
+      <w:r>
+        <w:rPr>
+          <w:color w:val="000000"/>
           <w:sz w:val="28"/>
           <w:szCs w:val="28"/>
         </w:rPr>
-        <w:t>«Мови та парадигми програмування»</w:t>
-      </w:r>
-    </w:p>
-    <w:p>
-      <w:pPr>
-        <w:shd w:val="clear" w:color="auto" w:fill="FFFFFF"/>
-        <w:textAlignment w:val="center"/>
-        <w:rPr>
-          <w:rFonts w:ascii="Arial" w:eastAsia="Times New Roman" w:hAnsi="Arial" w:cs="Arial"/>
-          <w:color w:val="000000"/>
-          <w:sz w:val="20"/>
-          <w:szCs w:val="20"/>
-        </w:rPr>
-      </w:pPr>
-      <w:r>
-        <w:rPr>
-          <w:rFonts w:ascii="Times New Roman" w:eastAsia="Times New Roman" w:hAnsi="Times New Roman" w:cs="Times New Roman"/>
-          <w:b/>
-          <w:i/>
+        <w:t xml:space="preserve"> Лабораторної Роботи № 5</w:t>
+      </w:r>
+    </w:p>
+    <w:p>
+      <w:pPr>
+        <w:pStyle w:val="ae"/>
+        <w:spacing w:before="0" w:beforeAutospacing="0" w:after="0" w:afterAutospacing="0"/>
+        <w:jc w:val="center"/>
+      </w:pPr>
+      <w:proofErr w:type="spellStart"/>
+      <w:r>
+        <w:rPr>
+          <w:color w:val="000000"/>
           <w:sz w:val="28"/>
           <w:szCs w:val="28"/>
         </w:rPr>
-        <w:t>з розділу</w:t>
-      </w:r>
-      <w:r>
-        <w:rPr>
-          <w:rFonts w:ascii="Times New Roman" w:eastAsia="Times New Roman" w:hAnsi="Times New Roman" w:cs="Times New Roman"/>
+        <w:t>Алготестер</w:t>
+      </w:r>
+      <w:proofErr w:type="spellEnd"/>
+      <w:r>
+        <w:rPr>
+          <w:color w:val="000000"/>
           <w:sz w:val="28"/>
           <w:szCs w:val="28"/>
         </w:rPr>
-        <w:t>:  «</w:t>
-      </w:r>
-      <w:r>
-        <w:rPr>
-          <w:rFonts w:ascii="Arial" w:hAnsi="Arial" w:cs="Arial"/>
+        <w:t xml:space="preserve"> Лабораторної Роботи № 7-8</w:t>
+      </w:r>
+    </w:p>
+    <w:p>
+      <w:pPr>
+        <w:pStyle w:val="ae"/>
+        <w:spacing w:before="0" w:beforeAutospacing="0" w:after="0" w:afterAutospacing="0"/>
+        <w:jc w:val="center"/>
+      </w:pPr>
+      <w:r>
+        <w:rPr>
           <w:color w:val="000000"/>
           <w:sz w:val="28"/>
           <w:szCs w:val="28"/>
         </w:rPr>
-        <w:t>Динамічні структури (Черга, Стек, Списки, Дерево). Алгоритми обробки динамічних структур.</w:t>
-      </w:r>
-      <w:r>
-        <w:rPr>
-          <w:rFonts w:ascii="Times New Roman" w:eastAsia="Times New Roman" w:hAnsi="Times New Roman" w:cs="Times New Roman"/>
-          <w:sz w:val="28"/>
-          <w:szCs w:val="28"/>
-        </w:rPr>
-        <w:t>»</w:t>
+        <w:t>Практичних Робіт № 6</w:t>
       </w:r>
     </w:p>
     <w:p>
@@ -10262,7 +10284,7 @@
           <w:rFonts w:ascii="Times New Roman" w:eastAsia="Times New Roman" w:hAnsi="Times New Roman" w:cs="Times New Roman"/>
           <w:sz w:val="24"/>
           <w:szCs w:val="24"/>
-          <w:lang w:val="en-US"/>
+          <w:lang w:val="ru-RU"/>
         </w:rPr>
       </w:pPr>
       <w:proofErr w:type="spellStart"/>
@@ -10282,8 +10304,68 @@
           <w:rFonts w:ascii="Times New Roman" w:eastAsia="Times New Roman" w:hAnsi="Times New Roman" w:cs="Times New Roman"/>
           <w:sz w:val="24"/>
           <w:szCs w:val="24"/>
+          <w:lang w:val="ru-RU"/>
+        </w:rPr>
+        <w:t xml:space="preserve"> </w:t>
+      </w:r>
+      <w:r>
+        <w:rPr>
+          <w:rFonts w:ascii="Times New Roman" w:eastAsia="Times New Roman" w:hAnsi="Times New Roman" w:cs="Times New Roman"/>
+          <w:sz w:val="24"/>
+          <w:szCs w:val="24"/>
+          <w:lang w:val="ru-RU"/>
+        </w:rPr>
+        <w:t>на</w:t>
+      </w:r>
+      <w:r>
+        <w:rPr>
+          <w:rFonts w:ascii="Times New Roman" w:eastAsia="Times New Roman" w:hAnsi="Times New Roman" w:cs="Times New Roman"/>
+          <w:sz w:val="24"/>
+          <w:szCs w:val="24"/>
+          <w:lang w:val="ru-RU"/>
+        </w:rPr>
+        <w:t xml:space="preserve"> </w:t>
+      </w:r>
+      <w:r>
+        <w:rPr>
+          <w:rFonts w:ascii="Times New Roman" w:eastAsia="Times New Roman" w:hAnsi="Times New Roman" w:cs="Times New Roman"/>
+          <w:sz w:val="24"/>
+          <w:szCs w:val="24"/>
           <w:lang w:val="en-US"/>
         </w:rPr>
+        <w:t>pull</w:t>
+      </w:r>
+      <w:r>
+        <w:rPr>
+          <w:rFonts w:ascii="Times New Roman" w:eastAsia="Times New Roman" w:hAnsi="Times New Roman" w:cs="Times New Roman"/>
+          <w:sz w:val="24"/>
+          <w:szCs w:val="24"/>
+          <w:lang w:val="ru-RU"/>
+        </w:rPr>
+        <w:t>-</w:t>
+      </w:r>
+      <w:r>
+        <w:rPr>
+          <w:rFonts w:ascii="Times New Roman" w:eastAsia="Times New Roman" w:hAnsi="Times New Roman" w:cs="Times New Roman"/>
+          <w:sz w:val="24"/>
+          <w:szCs w:val="24"/>
+          <w:lang w:val="en-US"/>
+        </w:rPr>
+        <w:t>request</w:t>
+      </w:r>
+      <w:r>
+        <w:rPr>
+          <w:rFonts w:ascii="Times New Roman" w:eastAsia="Times New Roman" w:hAnsi="Times New Roman" w:cs="Times New Roman"/>
+          <w:sz w:val="24"/>
+          <w:szCs w:val="24"/>
+          <w:lang w:val="ru-RU"/>
+        </w:rPr>
+        <w:t xml:space="preserve"> -</w:t>
+      </w:r>
+      <w:r>
+        <w:rPr>
+          <w:lang w:val="ru-RU"/>
+        </w:rPr>
         <w:t xml:space="preserve"> </w:t>
       </w:r>
       <w:r>
@@ -10292,66 +10374,6 @@
           <w:sz w:val="24"/>
           <w:szCs w:val="24"/>
           <w:lang w:val="ru-RU"/>
-        </w:rPr>
-        <w:t>на</w:t>
-      </w:r>
-      <w:r>
-        <w:rPr>
-          <w:rFonts w:ascii="Times New Roman" w:eastAsia="Times New Roman" w:hAnsi="Times New Roman" w:cs="Times New Roman"/>
-          <w:sz w:val="24"/>
-          <w:szCs w:val="24"/>
-          <w:lang w:val="en-US"/>
-        </w:rPr>
-        <w:t xml:space="preserve"> </w:t>
-      </w:r>
-      <w:r>
-        <w:rPr>
-          <w:rFonts w:ascii="Times New Roman" w:eastAsia="Times New Roman" w:hAnsi="Times New Roman" w:cs="Times New Roman"/>
-          <w:sz w:val="24"/>
-          <w:szCs w:val="24"/>
-          <w:lang w:val="en-US"/>
-        </w:rPr>
-        <w:t>pull</w:t>
-      </w:r>
-      <w:r>
-        <w:rPr>
-          <w:rFonts w:ascii="Times New Roman" w:eastAsia="Times New Roman" w:hAnsi="Times New Roman" w:cs="Times New Roman"/>
-          <w:sz w:val="24"/>
-          <w:szCs w:val="24"/>
-          <w:lang w:val="en-US"/>
-        </w:rPr>
-        <w:t>-</w:t>
-      </w:r>
-      <w:r>
-        <w:rPr>
-          <w:rFonts w:ascii="Times New Roman" w:eastAsia="Times New Roman" w:hAnsi="Times New Roman" w:cs="Times New Roman"/>
-          <w:sz w:val="24"/>
-          <w:szCs w:val="24"/>
-          <w:lang w:val="en-US"/>
-        </w:rPr>
-        <w:t>request</w:t>
-      </w:r>
-      <w:r>
-        <w:rPr>
-          <w:rFonts w:ascii="Times New Roman" w:eastAsia="Times New Roman" w:hAnsi="Times New Roman" w:cs="Times New Roman"/>
-          <w:sz w:val="24"/>
-          <w:szCs w:val="24"/>
-          <w:lang w:val="en-US"/>
-        </w:rPr>
-        <w:t xml:space="preserve"> -</w:t>
-      </w:r>
-      <w:r>
-        <w:rPr>
-          <w:lang w:val="en-US"/>
-        </w:rPr>
-        <w:t xml:space="preserve"> </w:t>
-      </w:r>
-      <w:r>
-        <w:rPr>
-          <w:rFonts w:ascii="Times New Roman" w:eastAsia="Times New Roman" w:hAnsi="Times New Roman" w:cs="Times New Roman"/>
-          <w:sz w:val="24"/>
-          <w:szCs w:val="24"/>
-          <w:lang w:val="en-US"/>
         </w:rPr>
         <w:t xml:space="preserve"> </w:t>
       </w:r>
@@ -10364,7 +10386,197 @@
             <w:szCs w:val="24"/>
             <w:lang w:val="en-US"/>
           </w:rPr>
-          <w:t>https://github.com/artificial-intelligence-department/ai_programming_playground/pull/888</w:t>
+          <w:t>https</w:t>
+        </w:r>
+        <w:r>
+          <w:rPr>
+            <w:rStyle w:val="af"/>
+            <w:rFonts w:ascii="Times New Roman" w:eastAsia="Times New Roman" w:hAnsi="Times New Roman" w:cs="Times New Roman"/>
+            <w:sz w:val="24"/>
+            <w:szCs w:val="24"/>
+            <w:lang w:val="ru-RU"/>
+          </w:rPr>
+          <w:t>://</w:t>
+        </w:r>
+        <w:r>
+          <w:rPr>
+            <w:rStyle w:val="af"/>
+            <w:rFonts w:ascii="Times New Roman" w:eastAsia="Times New Roman" w:hAnsi="Times New Roman" w:cs="Times New Roman"/>
+            <w:sz w:val="24"/>
+            <w:szCs w:val="24"/>
+            <w:lang w:val="en-US"/>
+          </w:rPr>
+          <w:t>github</w:t>
+        </w:r>
+        <w:r>
+          <w:rPr>
+            <w:rStyle w:val="af"/>
+            <w:rFonts w:ascii="Times New Roman" w:eastAsia="Times New Roman" w:hAnsi="Times New Roman" w:cs="Times New Roman"/>
+            <w:sz w:val="24"/>
+            <w:szCs w:val="24"/>
+            <w:lang w:val="ru-RU"/>
+          </w:rPr>
+          <w:t>.</w:t>
+        </w:r>
+        <w:r>
+          <w:rPr>
+            <w:rStyle w:val="af"/>
+            <w:rFonts w:ascii="Times New Roman" w:eastAsia="Times New Roman" w:hAnsi="Times New Roman" w:cs="Times New Roman"/>
+            <w:sz w:val="24"/>
+            <w:szCs w:val="24"/>
+            <w:lang w:val="en-US"/>
+          </w:rPr>
+          <w:t>com</w:t>
+        </w:r>
+        <w:r>
+          <w:rPr>
+            <w:rStyle w:val="af"/>
+            <w:rFonts w:ascii="Times New Roman" w:eastAsia="Times New Roman" w:hAnsi="Times New Roman" w:cs="Times New Roman"/>
+            <w:sz w:val="24"/>
+            <w:szCs w:val="24"/>
+            <w:lang w:val="ru-RU"/>
+          </w:rPr>
+          <w:t>/</w:t>
+        </w:r>
+        <w:r>
+          <w:rPr>
+            <w:rStyle w:val="af"/>
+            <w:rFonts w:ascii="Times New Roman" w:eastAsia="Times New Roman" w:hAnsi="Times New Roman" w:cs="Times New Roman"/>
+            <w:sz w:val="24"/>
+            <w:szCs w:val="24"/>
+            <w:lang w:val="en-US"/>
+          </w:rPr>
+          <w:t>artificial</w:t>
+        </w:r>
+        <w:r>
+          <w:rPr>
+            <w:rStyle w:val="af"/>
+            <w:rFonts w:ascii="Times New Roman" w:eastAsia="Times New Roman" w:hAnsi="Times New Roman" w:cs="Times New Roman"/>
+            <w:sz w:val="24"/>
+            <w:szCs w:val="24"/>
+            <w:lang w:val="ru-RU"/>
+          </w:rPr>
+          <w:t>-</w:t>
+        </w:r>
+        <w:r>
+          <w:rPr>
+            <w:rStyle w:val="af"/>
+            <w:rFonts w:ascii="Times New Roman" w:eastAsia="Times New Roman" w:hAnsi="Times New Roman" w:cs="Times New Roman"/>
+            <w:sz w:val="24"/>
+            <w:szCs w:val="24"/>
+            <w:lang w:val="en-US"/>
+          </w:rPr>
+          <w:t>intelligence</w:t>
+        </w:r>
+        <w:r>
+          <w:rPr>
+            <w:rStyle w:val="af"/>
+            <w:rFonts w:ascii="Times New Roman" w:eastAsia="Times New Roman" w:hAnsi="Times New Roman" w:cs="Times New Roman"/>
+            <w:sz w:val="24"/>
+            <w:szCs w:val="24"/>
+            <w:lang w:val="ru-RU"/>
+          </w:rPr>
+          <w:t>-</w:t>
+        </w:r>
+        <w:r>
+          <w:rPr>
+            <w:rStyle w:val="af"/>
+            <w:rFonts w:ascii="Times New Roman" w:eastAsia="Times New Roman" w:hAnsi="Times New Roman" w:cs="Times New Roman"/>
+            <w:sz w:val="24"/>
+            <w:szCs w:val="24"/>
+            <w:lang w:val="en-US"/>
+          </w:rPr>
+          <w:t>department</w:t>
+        </w:r>
+        <w:r>
+          <w:rPr>
+            <w:rStyle w:val="af"/>
+            <w:rFonts w:ascii="Times New Roman" w:eastAsia="Times New Roman" w:hAnsi="Times New Roman" w:cs="Times New Roman"/>
+            <w:sz w:val="24"/>
+            <w:szCs w:val="24"/>
+            <w:lang w:val="ru-RU"/>
+          </w:rPr>
+          <w:t>/</w:t>
+        </w:r>
+        <w:r>
+          <w:rPr>
+            <w:rStyle w:val="af"/>
+            <w:rFonts w:ascii="Times New Roman" w:eastAsia="Times New Roman" w:hAnsi="Times New Roman" w:cs="Times New Roman"/>
+            <w:sz w:val="24"/>
+            <w:szCs w:val="24"/>
+            <w:lang w:val="en-US"/>
+          </w:rPr>
+          <w:t>ai</w:t>
+        </w:r>
+        <w:r>
+          <w:rPr>
+            <w:rStyle w:val="af"/>
+            <w:rFonts w:ascii="Times New Roman" w:eastAsia="Times New Roman" w:hAnsi="Times New Roman" w:cs="Times New Roman"/>
+            <w:sz w:val="24"/>
+            <w:szCs w:val="24"/>
+            <w:lang w:val="ru-RU"/>
+          </w:rPr>
+          <w:t>_</w:t>
+        </w:r>
+        <w:r>
+          <w:rPr>
+            <w:rStyle w:val="af"/>
+            <w:rFonts w:ascii="Times New Roman" w:eastAsia="Times New Roman" w:hAnsi="Times New Roman" w:cs="Times New Roman"/>
+            <w:sz w:val="24"/>
+            <w:szCs w:val="24"/>
+            <w:lang w:val="en-US"/>
+          </w:rPr>
+          <w:t>programming</w:t>
+        </w:r>
+        <w:r>
+          <w:rPr>
+            <w:rStyle w:val="af"/>
+            <w:rFonts w:ascii="Times New Roman" w:eastAsia="Times New Roman" w:hAnsi="Times New Roman" w:cs="Times New Roman"/>
+            <w:sz w:val="24"/>
+            <w:szCs w:val="24"/>
+            <w:lang w:val="ru-RU"/>
+          </w:rPr>
+          <w:t>_</w:t>
+        </w:r>
+        <w:r>
+          <w:rPr>
+            <w:rStyle w:val="af"/>
+            <w:rFonts w:ascii="Times New Roman" w:eastAsia="Times New Roman" w:hAnsi="Times New Roman" w:cs="Times New Roman"/>
+            <w:sz w:val="24"/>
+            <w:szCs w:val="24"/>
+            <w:lang w:val="en-US"/>
+          </w:rPr>
+          <w:t>playground</w:t>
+        </w:r>
+        <w:r>
+          <w:rPr>
+            <w:rStyle w:val="af"/>
+            <w:rFonts w:ascii="Times New Roman" w:eastAsia="Times New Roman" w:hAnsi="Times New Roman" w:cs="Times New Roman"/>
+            <w:sz w:val="24"/>
+            <w:szCs w:val="24"/>
+            <w:lang w:val="ru-RU"/>
+          </w:rPr>
+          <w:t>/</w:t>
+        </w:r>
+        <w:r>
+          <w:rPr>
+            <w:rStyle w:val="af"/>
+            <w:rFonts w:ascii="Times New Roman" w:eastAsia="Times New Roman" w:hAnsi="Times New Roman" w:cs="Times New Roman"/>
+            <w:sz w:val="24"/>
+            <w:szCs w:val="24"/>
+            <w:lang w:val="en-US"/>
+          </w:rPr>
+          <w:t>pull</w:t>
+        </w:r>
+        <w:r>
+          <w:rPr>
+            <w:rStyle w:val="af"/>
+            <w:rFonts w:ascii="Times New Roman" w:eastAsia="Times New Roman" w:hAnsi="Times New Roman" w:cs="Times New Roman"/>
+            <w:sz w:val="24"/>
+            <w:szCs w:val="24"/>
+            <w:lang w:val="ru-RU"/>
+          </w:rPr>
+          <w:t>/888</w:t>
         </w:r>
       </w:hyperlink>
       <w:r>
@@ -10372,7 +10584,7 @@
           <w:rFonts w:ascii="Times New Roman" w:eastAsia="Times New Roman" w:hAnsi="Times New Roman" w:cs="Times New Roman"/>
           <w:sz w:val="24"/>
           <w:szCs w:val="24"/>
-          <w:lang w:val="en-US"/>
+          <w:lang w:val="ru-RU"/>
         </w:rPr>
         <w:t xml:space="preserve"> </w:t>
       </w:r>
